--- a/A3/Question3_Soln.docx
+++ b/A3/Question3_Soln.docx
@@ -586,7 +586,16 @@
           <w:sz w:val="24"/>
           <w:szCs w:val="24"/>
         </w:rPr>
-        <w:t>buffer size at the first router</w:t>
+        <w:t>buffer size at the firs</w:t>
+      </w:r>
+      <w:bookmarkStart w:id="0" w:name="_GoBack"/>
+      <w:bookmarkEnd w:id="0"/>
+      <w:r>
+        <w:rPr>
+          <w:sz w:val="24"/>
+          <w:szCs w:val="24"/>
+        </w:rPr>
+        <w:t>t router</w:t>
       </w:r>
       <w:r>
         <w:rPr>
@@ -781,8 +790,6 @@
         </w:rPr>
         <w:tab/>
       </w:r>
-      <w:bookmarkStart w:id="0" w:name="_GoBack"/>
-      <w:bookmarkEnd w:id="0"/>
     </w:p>
     <w:p>
       <w:pPr>
@@ -798,7 +805,59 @@
           <w:sz w:val="24"/>
           <w:szCs w:val="24"/>
         </w:rPr>
-        <w:t xml:space="preserve">Ans: No retransmission happens at time 17, because on receiving 3 dup ack, the window size became 4.312 and at that moment there were 7 packets in the network. For the packet to be transmitted, the number of the packets in the network must be less than the congestion window size, which is not the case at time 17. </w:t>
+        <w:t>Ans: No retransmission happens at time 17, because on receiving 3 dup ack, the window size became 4.312</w:t>
+      </w:r>
+      <w:r>
+        <w:rPr>
+          <w:sz w:val="24"/>
+          <w:szCs w:val="24"/>
+        </w:rPr>
+        <w:t xml:space="preserve"> and at that moment there were 6</w:t>
+      </w:r>
+      <w:r>
+        <w:rPr>
+          <w:sz w:val="24"/>
+          <w:szCs w:val="24"/>
+        </w:rPr>
+        <w:t xml:space="preserve"> packets in the network. For the packet to be transmitted, the number of the packets in the network must be less than the congestion window size, which is not the case at time 17. </w:t>
+      </w:r>
+    </w:p>
+    <w:p>
+      <w:pPr>
+        <w:spacing w:after="0" w:line="240" w:lineRule="auto"/>
+        <w:ind w:left="720"/>
+        <w:rPr>
+          <w:sz w:val="24"/>
+          <w:szCs w:val="24"/>
+        </w:rPr>
+      </w:pPr>
+      <w:r>
+        <w:rPr>
+          <w:sz w:val="24"/>
+          <w:szCs w:val="24"/>
+        </w:rPr>
+        <w:t xml:space="preserve">At time 22, the window size is 5.065 and the </w:t>
+      </w:r>
+      <w:r>
+        <w:rPr>
+          <w:sz w:val="24"/>
+          <w:szCs w:val="24"/>
+        </w:rPr>
+        <w:t xml:space="preserve">outstanding packet in the </w:t>
+      </w:r>
+      <w:r>
+        <w:rPr>
+          <w:sz w:val="24"/>
+          <w:szCs w:val="24"/>
+        </w:rPr>
+        <w:t xml:space="preserve">network </w:t>
+      </w:r>
+      <w:r>
+        <w:rPr>
+          <w:sz w:val="24"/>
+          <w:szCs w:val="24"/>
+        </w:rPr>
+        <w:t xml:space="preserve">is 3. Therefore the two packets get fired off at time 22. </w:t>
       </w:r>
     </w:p>
     <w:p>
@@ -1149,7 +1208,7 @@
         <w:b/>
         <w:noProof/>
       </w:rPr>
-      <w:t>2</w:t>
+      <w:t>1</w:t>
     </w:r>
     <w:r>
       <w:fldChar w:fldCharType="end"/>

--- a/A3/Question3_Soln.docx
+++ b/A3/Question3_Soln.docx
@@ -171,7 +171,7 @@
       <w:r>
         <w:rPr>
           <w:noProof/>
-          <w:lang w:eastAsia="en-IN"/>
+          <w:lang w:val="en-US"/>
         </w:rPr>
         <w:drawing>
           <wp:inline distT="0" distB="0" distL="0" distR="0">
@@ -446,7 +446,7 @@
       <w:r>
         <w:rPr>
           <w:noProof/>
-          <w:lang w:eastAsia="en-IN"/>
+          <w:lang w:val="en-US"/>
         </w:rPr>
         <w:drawing>
           <wp:inline distT="0" distB="0" distL="0" distR="0">
@@ -544,12 +544,89 @@
           <w:szCs w:val="24"/>
         </w:rPr>
       </w:pPr>
-      <w:r>
-        <w:rPr>
-          <w:sz w:val="24"/>
-          <w:szCs w:val="24"/>
-        </w:rPr>
-        <w:t>Ans: 7</w:t>
+      <w:proofErr w:type="spellStart"/>
+      <w:r>
+        <w:rPr>
+          <w:sz w:val="24"/>
+          <w:szCs w:val="24"/>
+        </w:rPr>
+        <w:t>Ans</w:t>
+      </w:r>
+      <w:proofErr w:type="spellEnd"/>
+      <w:r>
+        <w:rPr>
+          <w:sz w:val="24"/>
+          <w:szCs w:val="24"/>
+        </w:rPr>
+        <w:t>: 7</w:t>
+      </w:r>
+      <w:r>
+        <w:rPr>
+          <w:sz w:val="24"/>
+          <w:szCs w:val="24"/>
+        </w:rPr>
+        <w:t xml:space="preserve"> units</w:t>
+      </w:r>
+      <w:r>
+        <w:rPr>
+          <w:sz w:val="24"/>
+          <w:szCs w:val="24"/>
+        </w:rPr>
+        <w:t xml:space="preserve"> (time between first packet at t=1 and its </w:t>
+      </w:r>
+      <w:proofErr w:type="spellStart"/>
+      <w:r>
+        <w:rPr>
+          <w:sz w:val="24"/>
+          <w:szCs w:val="24"/>
+        </w:rPr>
+        <w:t>ack</w:t>
+      </w:r>
+      <w:proofErr w:type="spellEnd"/>
+      <w:r>
+        <w:rPr>
+          <w:sz w:val="24"/>
+          <w:szCs w:val="24"/>
+        </w:rPr>
+        <w:t xml:space="preserve"> at t=8). Other packets take longer due to slow 2</w:t>
+      </w:r>
+      <w:r>
+        <w:rPr>
+          <w:sz w:val="24"/>
+          <w:szCs w:val="24"/>
+          <w:vertAlign w:val="superscript"/>
+        </w:rPr>
+        <w:t>nd</w:t>
+      </w:r>
+      <w:r>
+        <w:rPr>
+          <w:sz w:val="24"/>
+          <w:szCs w:val="24"/>
+        </w:rPr>
+        <w:t xml:space="preserve"> link and buffering at fist router. </w:t>
+      </w:r>
+      <w:r>
+        <w:rPr>
+          <w:sz w:val="24"/>
+          <w:szCs w:val="24"/>
+        </w:rPr>
+        <w:t xml:space="preserve"> Also evident from </w:t>
+      </w:r>
+      <w:proofErr w:type="spellStart"/>
+      <w:r>
+        <w:rPr>
+          <w:sz w:val="24"/>
+          <w:szCs w:val="24"/>
+        </w:rPr>
+        <w:t>ack</w:t>
+      </w:r>
+      <w:proofErr w:type="spellEnd"/>
+      <w:r>
+        <w:rPr>
+          <w:sz w:val="24"/>
+          <w:szCs w:val="24"/>
+        </w:rPr>
+        <w:t xml:space="preserve"> received after 7 units (at t=29) for packet 400-499 (sent at t=22) when the network had no pending packets. </w:t>
       </w:r>
     </w:p>
     <w:p>
@@ -586,16 +663,7 @@
           <w:sz w:val="24"/>
           <w:szCs w:val="24"/>
         </w:rPr>
-        <w:t>buffer size at the firs</w:t>
-      </w:r>
-      <w:bookmarkStart w:id="0" w:name="_GoBack"/>
-      <w:bookmarkEnd w:id="0"/>
-      <w:r>
-        <w:rPr>
-          <w:sz w:val="24"/>
-          <w:szCs w:val="24"/>
-        </w:rPr>
-        <w:t>t router</w:t>
+        <w:t>buffer size at the first router</w:t>
       </w:r>
       <w:r>
         <w:rPr>
@@ -724,7 +792,6 @@
           <w:sz w:val="24"/>
           <w:szCs w:val="24"/>
         </w:rPr>
-        <w:lastRenderedPageBreak/>
         <w:t xml:space="preserve">Why </w:t>
       </w:r>
       <w:r>
@@ -945,8 +1012,54 @@
           <w:sz w:val="24"/>
           <w:szCs w:val="24"/>
         </w:rPr>
-        <w:t>Ans: The timeout occurs at time 26. Packet number 6 (500 – 599) gets timed out.</w:t>
-      </w:r>
+        <w:t>Ans</w:t>
+      </w:r>
+      <w:bookmarkStart w:id="0" w:name="_GoBack"/>
+      <w:r>
+        <w:rPr>
+          <w:sz w:val="24"/>
+          <w:szCs w:val="24"/>
+        </w:rPr>
+        <w:t>: The timeout occurs at time 26. Packet</w:t>
+      </w:r>
+      <w:r>
+        <w:rPr>
+          <w:sz w:val="24"/>
+          <w:szCs w:val="24"/>
+        </w:rPr>
+        <w:t xml:space="preserve">s </w:t>
+      </w:r>
+      <w:r>
+        <w:rPr>
+          <w:sz w:val="24"/>
+          <w:szCs w:val="24"/>
+        </w:rPr>
+        <w:t>6</w:t>
+      </w:r>
+      <w:proofErr w:type="gramStart"/>
+      <w:r>
+        <w:rPr>
+          <w:sz w:val="24"/>
+          <w:szCs w:val="24"/>
+        </w:rPr>
+        <w:t>,7,8</w:t>
+      </w:r>
+      <w:proofErr w:type="gramEnd"/>
+      <w:r>
+        <w:rPr>
+          <w:sz w:val="24"/>
+          <w:szCs w:val="24"/>
+        </w:rPr>
+        <w:t xml:space="preserve"> (500 – 799) get </w:t>
+      </w:r>
+      <w:r>
+        <w:rPr>
+          <w:sz w:val="24"/>
+          <w:szCs w:val="24"/>
+        </w:rPr>
+        <w:t>timed out.</w:t>
+      </w:r>
+      <w:bookmarkEnd w:id="0"/>
     </w:p>
     <w:p>
       <w:pPr>
@@ -1208,7 +1321,7 @@
         <w:b/>
         <w:noProof/>
       </w:rPr>
-      <w:t>1</w:t>
+      <w:t>2</w:t>
     </w:r>
     <w:r>
       <w:fldChar w:fldCharType="end"/>
